--- a/Docs/Observaciones-Lab 9.docx
+++ b/Docs/Observaciones-Lab 9.docx
@@ -4,7 +4,7 @@
   <w:body>
     <w:p>
       <w:pPr>
-        <w:pStyle w:val="Title"/>
+        <w:pStyle w:val="Ttulo"/>
         <w:jc w:val="center"/>
         <w:rPr>
           <w:b/>
@@ -29,32 +29,30 @@
         <w:jc w:val="right"/>
         <w:rPr>
           <w:noProof w:val="0"/>
-          <w:lang w:val="es-CO"/>
+          <w:lang w:val="pt-BR"/>
         </w:rPr>
       </w:pPr>
       <w:r>
         <w:rPr>
           <w:noProof w:val="0"/>
-          <w:lang w:val="es-CO"/>
-        </w:rPr>
-        <w:t xml:space="preserve">Estudiante </w:t>
+          <w:lang w:val="pt-BR"/>
+        </w:rPr>
+        <w:t>Daniel Arango Cruz Cod</w:t>
       </w:r>
       <w:r>
         <w:rPr>
           <w:noProof w:val="0"/>
-          <w:lang w:val="es-CO"/>
-        </w:rPr>
-        <w:t xml:space="preserve">1 Cod </w:t>
+          <w:lang w:val="pt-BR"/>
+        </w:rPr>
+        <w:t xml:space="preserve"> </w:t>
       </w:r>
-      <w:proofErr w:type="spellStart"/>
       <w:r>
         <w:rPr>
           <w:noProof w:val="0"/>
-          <w:lang w:val="es-CO"/>
-        </w:rPr>
-        <w:t>XXXX</w:t>
+          <w:lang w:val="pt-BR"/>
+        </w:rPr>
+        <w:t>202110646</w:t>
       </w:r>
-      <w:proofErr w:type="spellEnd"/>
     </w:p>
     <w:p>
       <w:pPr>
@@ -62,36 +60,41 @@
         <w:jc w:val="right"/>
         <w:rPr>
           <w:noProof w:val="0"/>
-          <w:lang w:val="es-CO"/>
+          <w:lang w:val="pt-BR"/>
         </w:rPr>
       </w:pPr>
       <w:r>
         <w:rPr>
           <w:noProof w:val="0"/>
-          <w:lang w:val="es-CO"/>
-        </w:rPr>
-        <w:t xml:space="preserve">Estudiante </w:t>
+          <w:lang w:val="pt-BR"/>
+        </w:rPr>
+        <w:t>Oscar Iván Garcia</w:t>
       </w:r>
       <w:r>
         <w:rPr>
           <w:noProof w:val="0"/>
-          <w:lang w:val="es-CO"/>
-        </w:rPr>
-        <w:t xml:space="preserve">2 Cod </w:t>
+          <w:lang w:val="pt-BR"/>
+        </w:rPr>
+        <w:t xml:space="preserve"> Cod </w:t>
       </w:r>
-      <w:proofErr w:type="spellStart"/>
       <w:r>
         <w:rPr>
           <w:noProof w:val="0"/>
-          <w:lang w:val="es-CO"/>
-        </w:rPr>
-        <w:t>XXXX</w:t>
+          <w:lang w:val="pt-BR"/>
+        </w:rPr>
+        <w:t>2</w:t>
       </w:r>
-      <w:proofErr w:type="spellEnd"/>
+      <w:r>
+        <w:rPr>
+          <w:noProof w:val="0"/>
+          <w:lang w:val="pt-BR"/>
+        </w:rPr>
+        <w:t>01630048</w:t>
+      </w:r>
     </w:p>
     <w:p>
       <w:pPr>
-        <w:pStyle w:val="Heading1"/>
+        <w:pStyle w:val="Ttulo1"/>
         <w:rPr>
           <w:b/>
           <w:bCs/>
@@ -111,7 +114,7 @@
     </w:p>
     <w:p>
       <w:pPr>
-        <w:pStyle w:val="ListParagraph"/>
+        <w:pStyle w:val="Prrafodelista"/>
         <w:numPr>
           <w:ilvl w:val="0"/>
           <w:numId w:val="18"/>
@@ -130,14 +133,53 @@
     </w:p>
     <w:p>
       <w:pPr>
-        <w:rPr>
-          <w:lang w:val="es-419"/>
-        </w:rPr>
-      </w:pPr>
+        <w:pStyle w:val="Prrafodelista"/>
+        <w:ind w:left="360"/>
+        <w:rPr>
+          <w:lang w:val="es-419"/>
+        </w:rPr>
+      </w:pPr>
+      <w:r>
+        <w:rPr>
+          <w:lang w:val="es-CO"/>
+        </w:rPr>
+        <w:t xml:space="preserve">La función que permite </w:t>
+      </w:r>
+      <w:r>
+        <w:rPr>
+          <w:lang w:val="es-CO"/>
+        </w:rPr>
+        <w:t xml:space="preserve">obtener el límite de recursión actual es sys.getrecursionlimit(), que retorna el valor limite actual de recursión, sin embargo, para establecer un límite en se podría usar </w:t>
+      </w:r>
+      <w:r>
+        <w:rPr>
+          <w:lang w:val="es-CO"/>
+        </w:rPr>
+        <w:t>sys. setrecursionlimit</w:t>
+      </w:r>
+      <w:r>
+        <w:rPr>
+          <w:lang w:val="es-CO"/>
+        </w:rPr>
+        <w:t>()</w:t>
+      </w:r>
+      <w:r>
+        <w:rPr>
+          <w:lang w:val="es-CO"/>
+        </w:rPr>
+        <w:t>.</w:t>
+      </w:r>
     </w:p>
     <w:p>
       <w:pPr>
-        <w:pStyle w:val="ListParagraph"/>
+        <w:rPr>
+          <w:lang w:val="es-419"/>
+        </w:rPr>
+      </w:pPr>
+    </w:p>
+    <w:p>
+      <w:pPr>
+        <w:pStyle w:val="Prrafodelista"/>
         <w:numPr>
           <w:ilvl w:val="0"/>
           <w:numId w:val="18"/>
@@ -156,14 +198,35 @@
     </w:p>
     <w:p>
       <w:pPr>
-        <w:rPr>
-          <w:lang w:val="es-419"/>
-        </w:rPr>
-      </w:pPr>
+        <w:pStyle w:val="Prrafodelista"/>
+        <w:ind w:left="360"/>
+        <w:rPr>
+          <w:lang w:val="es-419"/>
+        </w:rPr>
+      </w:pPr>
+      <w:r>
+        <w:rPr>
+          <w:lang w:val="es-419"/>
+        </w:rPr>
+        <w:t xml:space="preserve">Es importante realizar este cambio, pues de acuerdo con lo que menciona la función getrecursionlimit(). </w:t>
+      </w:r>
+      <w:r>
+        <w:rPr>
+          <w:lang w:val="es-419"/>
+        </w:rPr>
+        <w:t>Este límite evita que la recursividad infinita bloquee Python debido a un desbordamiento de la pila de C.</w:t>
+      </w:r>
     </w:p>
     <w:p>
       <w:pPr>
-        <w:pStyle w:val="ListParagraph"/>
+        <w:rPr>
+          <w:lang w:val="es-419"/>
+        </w:rPr>
+      </w:pPr>
+    </w:p>
+    <w:p>
+      <w:pPr>
+        <w:pStyle w:val="Prrafodelista"/>
         <w:numPr>
           <w:ilvl w:val="0"/>
           <w:numId w:val="18"/>
@@ -182,14 +245,29 @@
     </w:p>
     <w:p>
       <w:pPr>
-        <w:rPr>
-          <w:lang w:val="es-419"/>
-        </w:rPr>
-      </w:pPr>
+        <w:pStyle w:val="Prrafodelista"/>
+        <w:ind w:left="360"/>
+        <w:rPr>
+          <w:lang w:val="es-419"/>
+        </w:rPr>
+      </w:pPr>
+      <w:r>
+        <w:rPr>
+          <w:lang w:val="es-419"/>
+        </w:rPr>
+        <w:t>El límite inicial que tiene Python es de 1000.</w:t>
+      </w:r>
     </w:p>
     <w:p>
       <w:pPr>
-        <w:pStyle w:val="ListParagraph"/>
+        <w:rPr>
+          <w:lang w:val="es-419"/>
+        </w:rPr>
+      </w:pPr>
+    </w:p>
+    <w:p>
+      <w:pPr>
+        <w:pStyle w:val="Prrafodelista"/>
         <w:numPr>
           <w:ilvl w:val="0"/>
           <w:numId w:val="18"/>
@@ -208,14 +286,29 @@
     </w:p>
     <w:p>
       <w:pPr>
-        <w:rPr>
-          <w:lang w:val="es-419"/>
-        </w:rPr>
-      </w:pPr>
+        <w:pStyle w:val="Prrafodelista"/>
+        <w:ind w:left="360"/>
+        <w:rPr>
+          <w:lang w:val="es-419"/>
+        </w:rPr>
+      </w:pPr>
+      <w:r>
+        <w:rPr>
+          <w:lang w:val="es-419"/>
+        </w:rPr>
+        <w:t>Una posible relación que existe sea la de mutua proporcionalidad, pues mientras más vértices haya habrá más conexiones o arcos que conecten dos vértices y por ende al momento de buscar el menor en relación con el posible peso de los arcos tarde en recorrer mas todos los arcos.</w:t>
+      </w:r>
     </w:p>
     <w:p>
       <w:pPr>
-        <w:pStyle w:val="ListParagraph"/>
+        <w:rPr>
+          <w:lang w:val="es-419"/>
+        </w:rPr>
+      </w:pPr>
+    </w:p>
+    <w:p>
+      <w:pPr>
+        <w:pStyle w:val="Prrafodelista"/>
         <w:numPr>
           <w:ilvl w:val="0"/>
           <w:numId w:val="18"/>
@@ -234,14 +327,65 @@
     </w:p>
     <w:p>
       <w:pPr>
-        <w:rPr>
-          <w:lang w:val="es-419"/>
-        </w:rPr>
-      </w:pPr>
+        <w:pStyle w:val="Prrafodelista"/>
+        <w:ind w:left="360"/>
+        <w:rPr>
+          <w:lang w:val="es-419"/>
+        </w:rPr>
+      </w:pPr>
+      <w:r>
+        <w:rPr>
+          <w:lang w:val="es-419"/>
+        </w:rPr>
+        <w:t xml:space="preserve">Es más probable que el grafo sea disperso puesto que </w:t>
+      </w:r>
+      <w:r>
+        <w:rPr>
+          <w:lang w:val="es-419"/>
+        </w:rPr>
+        <w:t xml:space="preserve">el numero de arcos en proporción al número de vértices se mantiene como un pequeño factor constante. El grafo </w:t>
+      </w:r>
+      <w:r>
+        <w:rPr>
+          <w:lang w:val="es-419"/>
+        </w:rPr>
+        <w:t>de acuerdo con</w:t>
+      </w:r>
+      <w:r>
+        <w:rPr>
+          <w:lang w:val="es-419"/>
+        </w:rPr>
+        <w:t xml:space="preserve"> </w:t>
+      </w:r>
+      <w:r>
+        <w:rPr>
+          <w:lang w:val="es-419"/>
+        </w:rPr>
+        <w:t>cómo</w:t>
+      </w:r>
+      <w:r>
+        <w:rPr>
+          <w:lang w:val="es-419"/>
+        </w:rPr>
+        <w:t xml:space="preserve"> lo crean en la opción uno muestra que la opción que sea dirigido es true</w:t>
+      </w:r>
+      <w:r>
+        <w:rPr>
+          <w:lang w:val="es-419"/>
+        </w:rPr>
+        <w:t xml:space="preserve"> por lo que si es dirigido. Esto a su vez abre la posibilidad que este fuertemente conectado entre los vértices de cada componente.</w:t>
+      </w:r>
     </w:p>
     <w:p>
       <w:pPr>
-        <w:pStyle w:val="ListParagraph"/>
+        <w:rPr>
+          <w:lang w:val="es-419"/>
+        </w:rPr>
+      </w:pPr>
+    </w:p>
+    <w:p>
+      <w:pPr>
+        <w:pStyle w:val="Prrafodelista"/>
         <w:numPr>
           <w:ilvl w:val="0"/>
           <w:numId w:val="18"/>
@@ -260,14 +404,29 @@
     </w:p>
     <w:p>
       <w:pPr>
-        <w:rPr>
-          <w:lang w:val="es-419"/>
-        </w:rPr>
-      </w:pPr>
+        <w:pStyle w:val="Prrafodelista"/>
+        <w:ind w:left="360"/>
+        <w:rPr>
+          <w:lang w:val="es-419"/>
+        </w:rPr>
+      </w:pPr>
+      <w:r>
+        <w:rPr>
+          <w:lang w:val="es-419"/>
+        </w:rPr>
+        <w:t>El tamaño inicial indicado en la función newAnalyzer() es de 14000.</w:t>
+      </w:r>
     </w:p>
     <w:p>
       <w:pPr>
-        <w:pStyle w:val="ListParagraph"/>
+        <w:rPr>
+          <w:lang w:val="es-419"/>
+        </w:rPr>
+      </w:pPr>
+    </w:p>
+    <w:p>
+      <w:pPr>
+        <w:pStyle w:val="Prrafodelista"/>
         <w:numPr>
           <w:ilvl w:val="0"/>
           <w:numId w:val="18"/>
@@ -286,14 +445,30 @@
     </w:p>
     <w:p>
       <w:pPr>
-        <w:rPr>
-          <w:lang w:val="es-419"/>
-        </w:rPr>
-      </w:pPr>
+        <w:pStyle w:val="Prrafodelista"/>
+        <w:ind w:left="360"/>
+        <w:rPr>
+          <w:lang w:val="es-419"/>
+        </w:rPr>
+      </w:pPr>
+      <w:r>
+        <w:rPr>
+          <w:lang w:val="es-419"/>
+        </w:rPr>
+        <w:lastRenderedPageBreak/>
+        <w:t>La estructura de datos utilizada es de acuerdo a lo indicado en la función newAnalyzer() es una lista de adyacencias.</w:t>
+      </w:r>
     </w:p>
     <w:p>
       <w:pPr>
-        <w:pStyle w:val="ListParagraph"/>
+        <w:rPr>
+          <w:lang w:val="es-419"/>
+        </w:rPr>
+      </w:pPr>
+    </w:p>
+    <w:p>
+      <w:pPr>
+        <w:pStyle w:val="Prrafodelista"/>
         <w:numPr>
           <w:ilvl w:val="0"/>
           <w:numId w:val="18"/>
@@ -308,6 +483,21 @@
           <w:lang w:val="es-419"/>
         </w:rPr>
         <w:t>¿Cuál es la función de comparación utilizada?</w:t>
+      </w:r>
+    </w:p>
+    <w:p>
+      <w:pPr>
+        <w:pStyle w:val="Prrafodelista"/>
+        <w:ind w:left="360"/>
+        <w:rPr>
+          <w:lang w:val="es-419"/>
+        </w:rPr>
+      </w:pPr>
+      <w:r>
+        <w:rPr>
+          <w:lang w:val="es-419"/>
+        </w:rPr>
+        <w:t>La función de comparación que utilizan es CompareStopsId</w:t>
       </w:r>
     </w:p>
     <w:sectPr>
@@ -2520,11 +2710,11 @@
       <w:noProof/>
     </w:rPr>
   </w:style>
-  <w:style w:type="paragraph" w:styleId="Heading1">
+  <w:style w:type="paragraph" w:styleId="Ttulo1">
     <w:name w:val="heading 1"/>
     <w:basedOn w:val="Normal"/>
     <w:next w:val="Normal"/>
-    <w:link w:val="Heading1Char"/>
+    <w:link w:val="Ttulo1Car"/>
     <w:uiPriority w:val="9"/>
     <w:qFormat/>
     <w:rsid w:val="003C0715"/>
@@ -2541,11 +2731,11 @@
       <w:szCs w:val="32"/>
     </w:rPr>
   </w:style>
-  <w:style w:type="paragraph" w:styleId="Heading2">
+  <w:style w:type="paragraph" w:styleId="Ttulo2">
     <w:name w:val="heading 2"/>
     <w:basedOn w:val="Normal"/>
     <w:next w:val="Normal"/>
-    <w:link w:val="Heading2Char"/>
+    <w:link w:val="Ttulo2Car"/>
     <w:uiPriority w:val="9"/>
     <w:unhideWhenUsed/>
     <w:qFormat/>
@@ -2563,13 +2753,13 @@
       <w:szCs w:val="26"/>
     </w:rPr>
   </w:style>
-  <w:style w:type="character" w:default="1" w:styleId="DefaultParagraphFont">
+  <w:style w:type="character" w:default="1" w:styleId="Fuentedeprrafopredeter">
     <w:name w:val="Default Paragraph Font"/>
     <w:uiPriority w:val="1"/>
     <w:semiHidden/>
     <w:unhideWhenUsed/>
   </w:style>
-  <w:style w:type="table" w:default="1" w:styleId="TableNormal">
+  <w:style w:type="table" w:default="1" w:styleId="Tablanormal">
     <w:name w:val="Normal Table"/>
     <w:uiPriority w:val="99"/>
     <w:semiHidden/>
@@ -2584,17 +2774,17 @@
       </w:tblCellMar>
     </w:tblPr>
   </w:style>
-  <w:style w:type="numbering" w:default="1" w:styleId="NoList">
+  <w:style w:type="numbering" w:default="1" w:styleId="Sinlista">
     <w:name w:val="No List"/>
     <w:uiPriority w:val="99"/>
     <w:semiHidden/>
     <w:unhideWhenUsed/>
   </w:style>
-  <w:style w:type="paragraph" w:styleId="Title">
+  <w:style w:type="paragraph" w:styleId="Ttulo">
     <w:name w:val="Title"/>
     <w:basedOn w:val="Normal"/>
     <w:next w:val="Normal"/>
-    <w:link w:val="TitleChar"/>
+    <w:link w:val="TtuloCar"/>
     <w:uiPriority w:val="10"/>
     <w:qFormat/>
     <w:rsid w:val="00BA3B38"/>
@@ -2610,10 +2800,10 @@
       <w:szCs w:val="56"/>
     </w:rPr>
   </w:style>
-  <w:style w:type="character" w:customStyle="1" w:styleId="TitleChar">
-    <w:name w:val="Title Char"/>
-    <w:basedOn w:val="DefaultParagraphFont"/>
-    <w:link w:val="Title"/>
+  <w:style w:type="character" w:customStyle="1" w:styleId="TtuloCar">
+    <w:name w:val="Título Car"/>
+    <w:basedOn w:val="Fuentedeprrafopredeter"/>
+    <w:link w:val="Ttulo"/>
     <w:uiPriority w:val="10"/>
     <w:rsid w:val="00BA3B38"/>
     <w:rPr>
@@ -2625,7 +2815,7 @@
       <w:szCs w:val="56"/>
     </w:rPr>
   </w:style>
-  <w:style w:type="paragraph" w:styleId="ListParagraph">
+  <w:style w:type="paragraph" w:styleId="Prrafodelista">
     <w:name w:val="List Paragraph"/>
     <w:basedOn w:val="Normal"/>
     <w:uiPriority w:val="34"/>
@@ -2639,9 +2829,9 @@
       <w:noProof w:val="0"/>
     </w:rPr>
   </w:style>
-  <w:style w:type="character" w:styleId="CommentReference">
+  <w:style w:type="character" w:styleId="Refdecomentario">
     <w:name w:val="annotation reference"/>
-    <w:basedOn w:val="DefaultParagraphFont"/>
+    <w:basedOn w:val="Fuentedeprrafopredeter"/>
     <w:uiPriority w:val="99"/>
     <w:semiHidden/>
     <w:unhideWhenUsed/>
@@ -2651,10 +2841,10 @@
       <w:szCs w:val="16"/>
     </w:rPr>
   </w:style>
-  <w:style w:type="paragraph" w:styleId="CommentText">
+  <w:style w:type="paragraph" w:styleId="Textocomentario">
     <w:name w:val="annotation text"/>
     <w:basedOn w:val="Normal"/>
-    <w:link w:val="CommentTextChar"/>
+    <w:link w:val="TextocomentarioCar"/>
     <w:uiPriority w:val="99"/>
     <w:semiHidden/>
     <w:unhideWhenUsed/>
@@ -2668,10 +2858,10 @@
       <w:szCs w:val="20"/>
     </w:rPr>
   </w:style>
-  <w:style w:type="character" w:customStyle="1" w:styleId="CommentTextChar">
-    <w:name w:val="Comment Text Char"/>
-    <w:basedOn w:val="DefaultParagraphFont"/>
-    <w:link w:val="CommentText"/>
+  <w:style w:type="character" w:customStyle="1" w:styleId="TextocomentarioCar">
+    <w:name w:val="Texto comentario Car"/>
+    <w:basedOn w:val="Fuentedeprrafopredeter"/>
+    <w:link w:val="Textocomentario"/>
     <w:uiPriority w:val="99"/>
     <w:semiHidden/>
     <w:rsid w:val="00A442AC"/>
@@ -2680,7 +2870,7 @@
       <w:szCs w:val="20"/>
     </w:rPr>
   </w:style>
-  <w:style w:type="paragraph" w:styleId="Caption">
+  <w:style w:type="paragraph" w:styleId="Descripcin">
     <w:name w:val="caption"/>
     <w:basedOn w:val="Normal"/>
     <w:next w:val="Normal"/>
@@ -2700,9 +2890,9 @@
       <w:szCs w:val="18"/>
     </w:rPr>
   </w:style>
-  <w:style w:type="table" w:styleId="GridTable2">
+  <w:style w:type="table" w:styleId="Tabladecuadrcula2">
     <w:name w:val="Grid Table 2"/>
-    <w:basedOn w:val="TableNormal"/>
+    <w:basedOn w:val="Tablanormal"/>
     <w:uiPriority w:val="47"/>
     <w:rsid w:val="00076EA8"/>
     <w:pPr>
@@ -2775,10 +2965,10 @@
       </w:tcPr>
     </w:tblStylePr>
   </w:style>
-  <w:style w:type="character" w:customStyle="1" w:styleId="Heading1Char">
-    <w:name w:val="Heading 1 Char"/>
-    <w:basedOn w:val="DefaultParagraphFont"/>
-    <w:link w:val="Heading1"/>
+  <w:style w:type="character" w:customStyle="1" w:styleId="Ttulo1Car">
+    <w:name w:val="Título 1 Car"/>
+    <w:basedOn w:val="Fuentedeprrafopredeter"/>
+    <w:link w:val="Ttulo1"/>
     <w:uiPriority w:val="9"/>
     <w:rsid w:val="003C0715"/>
     <w:rPr>
@@ -2789,10 +2979,10 @@
       <w:szCs w:val="32"/>
     </w:rPr>
   </w:style>
-  <w:style w:type="character" w:customStyle="1" w:styleId="Heading2Char">
-    <w:name w:val="Heading 2 Char"/>
-    <w:basedOn w:val="DefaultParagraphFont"/>
-    <w:link w:val="Heading2"/>
+  <w:style w:type="character" w:customStyle="1" w:styleId="Ttulo2Car">
+    <w:name w:val="Título 2 Car"/>
+    <w:basedOn w:val="Fuentedeprrafopredeter"/>
+    <w:link w:val="Ttulo2"/>
     <w:uiPriority w:val="9"/>
     <w:rsid w:val="003C0715"/>
     <w:rPr>
@@ -3111,6 +3301,12 @@
 </file>
 
 <file path=customXml/item2.xml><?xml version="1.0" encoding="utf-8"?>
+<p:properties xmlns:p="http://schemas.microsoft.com/office/2006/metadata/properties" xmlns:xsi="http://www.w3.org/2001/XMLSchema-instance" xmlns:pc="http://schemas.microsoft.com/office/infopath/2007/PartnerControls">
+  <documentManagement/>
+</p:properties>
+</file>
+
+<file path=customXml/item3.xml><?xml version="1.0" encoding="utf-8"?>
 <ct:contentTypeSchema xmlns:ct="http://schemas.microsoft.com/office/2006/metadata/contentType" xmlns:ma="http://schemas.microsoft.com/office/2006/metadata/properties/metaAttributes" ct:_="" ma:_="" ma:contentTypeName="Documento" ma:contentTypeID="0x01010023858CF01A2EF24688B692775F4C60A4" ma:contentTypeVersion="11" ma:contentTypeDescription="Crear nuevo documento." ma:contentTypeScope="" ma:versionID="04b510ef1bc187d79b842c792d256c41">
   <xsd:schema xmlns:xsd="http://www.w3.org/2001/XMLSchema" xmlns:xs="http://www.w3.org/2001/XMLSchema" xmlns:p="http://schemas.microsoft.com/office/2006/metadata/properties" xmlns:ns2="164883f8-7691-4ecf-b54a-664c0d0edefe" xmlns:ns3="85e30bcc-d76c-4413-8e4d-2dce22fb0743" targetNamespace="http://schemas.microsoft.com/office/2006/metadata/properties" ma:root="true" ma:fieldsID="9049981c3eb1ee76226ec9e2f8ecd7b4" ns2:_="" ns3:_="">
     <xsd:import namespace="164883f8-7691-4ecf-b54a-664c0d0edefe"/>
@@ -3321,12 +3517,6 @@
 </ct:contentTypeSchema>
 </file>
 
-<file path=customXml/item3.xml><?xml version="1.0" encoding="utf-8"?>
-<p:properties xmlns:p="http://schemas.microsoft.com/office/2006/metadata/properties" xmlns:xsi="http://www.w3.org/2001/XMLSchema-instance" xmlns:pc="http://schemas.microsoft.com/office/infopath/2007/PartnerControls">
-  <documentManagement/>
-</p:properties>
-</file>
-
 <file path=customXml/itemProps1.xml><?xml version="1.0" encoding="utf-8"?>
 <ds:datastoreItem xmlns:ds="http://schemas.openxmlformats.org/officeDocument/2006/customXml" ds:itemID="{1F59EA8B-1FA8-40D2-A8B0-61B9CE1E4579}">
   <ds:schemaRefs>
@@ -3336,6 +3526,15 @@
 </file>
 
 <file path=customXml/itemProps2.xml><?xml version="1.0" encoding="utf-8"?>
+<ds:datastoreItem xmlns:ds="http://schemas.openxmlformats.org/officeDocument/2006/customXml" ds:itemID="{8542EACB-7939-45C8-99C3-B6897CA7A7EF}">
+  <ds:schemaRefs>
+    <ds:schemaRef ds:uri="http://schemas.microsoft.com/office/2006/metadata/properties"/>
+    <ds:schemaRef ds:uri="http://schemas.microsoft.com/office/infopath/2007/PartnerControls"/>
+  </ds:schemaRefs>
+</ds:datastoreItem>
+</file>
+
+<file path=customXml/itemProps3.xml><?xml version="1.0" encoding="utf-8"?>
 <ds:datastoreItem xmlns:ds="http://schemas.openxmlformats.org/officeDocument/2006/customXml" ds:itemID="{B5A68955-FE31-4882-A896-23358313A6FD}">
   <ds:schemaRefs>
     <ds:schemaRef ds:uri="http://schemas.microsoft.com/office/2006/metadata/contentType"/>
@@ -3352,13 +3551,4 @@
     <ds:schemaRef ds:uri="http://schemas.microsoft.com/internal/obd"/>
   </ds:schemaRefs>
 </ds:datastoreItem>
-</file>
-
-<file path=customXml/itemProps3.xml><?xml version="1.0" encoding="utf-8"?>
-<ds:datastoreItem xmlns:ds="http://schemas.openxmlformats.org/officeDocument/2006/customXml" ds:itemID="{8542EACB-7939-45C8-99C3-B6897CA7A7EF}">
-  <ds:schemaRefs>
-    <ds:schemaRef ds:uri="http://schemas.microsoft.com/office/2006/metadata/properties"/>
-    <ds:schemaRef ds:uri="http://schemas.microsoft.com/office/infopath/2007/PartnerControls"/>
-  </ds:schemaRefs>
-</ds:datastoreItem>
 </file>